--- a/template.docx
+++ b/template.docx
@@ -265,504 +265,11 @@
       <w:pPr>
         <w:spacing w:after="0"/>
       </w:pPr>
-      <w:r>
-        <w:rPr>
-          <w:noProof/>
-          <w:lang w:val="es-ES" w:eastAsia="es-ES"/>
-        </w:rPr>
-        <mc:AlternateContent>
-          <mc:Choice Requires="wpg">
-            <w:drawing>
-              <wp:anchor distT="0" distB="0" distL="114300" distR="114300" simplePos="0" relativeHeight="251666432" behindDoc="1" locked="0" layoutInCell="1" allowOverlap="1" wp14:anchorId="4C90EEF1" wp14:editId="6F2B7913">
-                <wp:simplePos x="0" y="0"/>
-                <wp:positionH relativeFrom="column">
-                  <wp:posOffset>-228600</wp:posOffset>
-                </wp:positionH>
-                <wp:positionV relativeFrom="paragraph">
-                  <wp:posOffset>233680</wp:posOffset>
-                </wp:positionV>
-                <wp:extent cx="6391275" cy="7372350"/>
-                <wp:effectExtent l="19050" t="0" r="9525" b="19050"/>
-                <wp:wrapNone/>
-                <wp:docPr id="5" name="Group 5"/>
-                <wp:cNvGraphicFramePr/>
-                <a:graphic xmlns:a="http://schemas.openxmlformats.org/drawingml/2006/main">
-                  <a:graphicData uri="http://schemas.microsoft.com/office/word/2010/wordprocessingGroup">
-                    <wpg:wgp>
-                      <wpg:cNvGrpSpPr/>
-                      <wpg:grpSpPr>
-                        <a:xfrm>
-                          <a:off x="0" y="0"/>
-                          <a:ext cx="6391275" cy="7372350"/>
-                          <a:chOff x="0" y="0"/>
-                          <a:chExt cx="6676363" cy="7102822"/>
-                        </a:xfrm>
-                      </wpg:grpSpPr>
-                      <wpg:grpSp>
-                        <wpg:cNvPr id="4" name="Group 4"/>
-                        <wpg:cNvGrpSpPr/>
-                        <wpg:grpSpPr>
-                          <a:xfrm>
-                            <a:off x="0" y="0"/>
-                            <a:ext cx="6676363" cy="7102822"/>
-                            <a:chOff x="0" y="0"/>
-                            <a:chExt cx="6676363" cy="7102822"/>
-                          </a:xfrm>
-                        </wpg:grpSpPr>
-                        <wps:wsp>
-                          <wps:cNvPr id="12" name="Freeform 8"/>
-                          <wps:cNvSpPr>
-                            <a:spLocks/>
-                          </wps:cNvSpPr>
-                          <wps:spPr bwMode="auto">
-                            <a:xfrm>
-                              <a:off x="66675" y="6562725"/>
-                              <a:ext cx="6604000" cy="473422"/>
-                            </a:xfrm>
-                            <a:custGeom>
-                              <a:avLst/>
-                              <a:gdLst>
-                                <a:gd name="T0" fmla="*/ 0 w 21600"/>
-                                <a:gd name="T1" fmla="*/ 12613 h 21600"/>
-                                <a:gd name="T2" fmla="*/ 0 w 21600"/>
-                                <a:gd name="T3" fmla="*/ 0 h 21600"/>
-                                <a:gd name="T4" fmla="*/ 0 w 21600"/>
-                                <a:gd name="T5" fmla="*/ 3300 h 21600"/>
-                                <a:gd name="T6" fmla="*/ 0 w 21600"/>
-                                <a:gd name="T7" fmla="*/ 6404 h 21600"/>
-                                <a:gd name="T8" fmla="*/ 0 w 21600"/>
-                                <a:gd name="T9" fmla="*/ 9345 h 21600"/>
-                                <a:gd name="T10" fmla="*/ 0 w 21600"/>
-                                <a:gd name="T11" fmla="*/ 15554 h 21600"/>
-                                <a:gd name="T12" fmla="*/ 42 w 21600"/>
-                                <a:gd name="T13" fmla="*/ 18659 h 21600"/>
-                                <a:gd name="T14" fmla="*/ 42 w 21600"/>
-                                <a:gd name="T15" fmla="*/ 18659 h 21600"/>
-                                <a:gd name="T16" fmla="*/ 312 w 21600"/>
-                                <a:gd name="T17" fmla="*/ 21273 h 21600"/>
-                                <a:gd name="T18" fmla="*/ 728 w 21600"/>
-                                <a:gd name="T19" fmla="*/ 21600 h 21600"/>
-                                <a:gd name="T20" fmla="*/ 21600 w 21600"/>
-                                <a:gd name="T21" fmla="*/ 21600 h 21600"/>
-                              </a:gdLst>
-                              <a:ahLst/>
-                              <a:cxnLst>
-                                <a:cxn ang="0">
-                                  <a:pos x="T0" y="T1"/>
-                                </a:cxn>
-                                <a:cxn ang="0">
-                                  <a:pos x="T2" y="T3"/>
-                                </a:cxn>
-                                <a:cxn ang="0">
-                                  <a:pos x="T4" y="T5"/>
-                                </a:cxn>
-                                <a:cxn ang="0">
-                                  <a:pos x="T6" y="T7"/>
-                                </a:cxn>
-                                <a:cxn ang="0">
-                                  <a:pos x="T8" y="T9"/>
-                                </a:cxn>
-                                <a:cxn ang="0">
-                                  <a:pos x="T10" y="T11"/>
-                                </a:cxn>
-                                <a:cxn ang="0">
-                                  <a:pos x="T12" y="T13"/>
-                                </a:cxn>
-                                <a:cxn ang="0">
-                                  <a:pos x="T14" y="T15"/>
-                                </a:cxn>
-                                <a:cxn ang="0">
-                                  <a:pos x="T16" y="T17"/>
-                                </a:cxn>
-                                <a:cxn ang="0">
-                                  <a:pos x="T18" y="T19"/>
-                                </a:cxn>
-                                <a:cxn ang="0">
-                                  <a:pos x="T20" y="T21"/>
-                                </a:cxn>
-                              </a:cxnLst>
-                              <a:rect l="0" t="0" r="r" b="b"/>
-                              <a:pathLst>
-                                <a:path w="21600" h="21600">
-                                  <a:moveTo>
-                                    <a:pt x="0" y="12613"/>
-                                  </a:moveTo>
-                                  <a:lnTo>
-                                    <a:pt x="0" y="0"/>
-                                  </a:lnTo>
-                                  <a:lnTo>
-                                    <a:pt x="0" y="3300"/>
-                                  </a:lnTo>
-                                  <a:lnTo>
-                                    <a:pt x="0" y="6404"/>
-                                  </a:lnTo>
-                                  <a:lnTo>
-                                    <a:pt x="0" y="9345"/>
-                                  </a:lnTo>
-                                  <a:lnTo>
-                                    <a:pt x="0" y="15554"/>
-                                  </a:lnTo>
-                                  <a:lnTo>
-                                    <a:pt x="42" y="18659"/>
-                                  </a:lnTo>
-                                  <a:lnTo>
-                                    <a:pt x="312" y="21273"/>
-                                  </a:lnTo>
-                                  <a:lnTo>
-                                    <a:pt x="728" y="21600"/>
-                                  </a:lnTo>
-                                  <a:lnTo>
-                                    <a:pt x="21600" y="21600"/>
-                                  </a:lnTo>
-                                </a:path>
-                              </a:pathLst>
-                            </a:custGeom>
-                            <a:noFill/>
-                            <a:ln w="29210" cap="flat">
-                              <a:solidFill>
-                                <a:srgbClr val="00B050"/>
-                              </a:solidFill>
-                              <a:prstDash val="solid"/>
-                              <a:miter lim="800000"/>
-                              <a:headEnd/>
-                              <a:tailEnd/>
-                            </a:ln>
-                            <a:extLst>
-                              <a:ext uri="{909E8E84-426E-40DD-AFC4-6F175D3DCCD1}">
-                                <a14:hiddenFill xmlns:a14="http://schemas.microsoft.com/office/drawing/2010/main">
-                                  <a:solidFill>
-                                    <a:srgbClr val="FFFFFF"/>
-                                  </a:solidFill>
-                                </a14:hiddenFill>
-                              </a:ext>
-                            </a:extLst>
-                          </wps:spPr>
-                          <wps:bodyPr rot="0" vert="horz" wrap="square" lIns="0" tIns="0" rIns="0" bIns="0" anchor="t" anchorCtr="0" upright="1">
-                            <a:noAutofit/>
-                          </wps:bodyPr>
-                        </wps:wsp>
-                        <wpg:grpSp>
-                          <wpg:cNvPr id="3" name="Group 3"/>
-                          <wpg:cNvGrpSpPr/>
-                          <wpg:grpSpPr>
-                            <a:xfrm>
-                              <a:off x="0" y="0"/>
-                              <a:ext cx="6676363" cy="7102822"/>
-                              <a:chOff x="0" y="0"/>
-                              <a:chExt cx="6676363" cy="7102822"/>
-                            </a:xfrm>
-                          </wpg:grpSpPr>
-                          <wps:wsp>
-                            <wps:cNvPr id="11" name="Freeform 7"/>
-                            <wps:cNvSpPr>
-                              <a:spLocks/>
-                            </wps:cNvSpPr>
-                            <wps:spPr bwMode="auto">
-                              <a:xfrm flipH="1">
-                                <a:off x="19050" y="0"/>
-                                <a:ext cx="47625" cy="6974840"/>
-                              </a:xfrm>
-                              <a:custGeom>
-                                <a:avLst/>
-                                <a:gdLst>
-                                  <a:gd name="T0" fmla="*/ 2166 w 88619152"/>
-                                  <a:gd name="T1" fmla="*/ 0 h 21600"/>
-                                  <a:gd name="T2" fmla="*/ 0 w 88619152"/>
-                                  <a:gd name="T3" fmla="*/ 21600 h 21600"/>
-                                </a:gdLst>
-                                <a:ahLst/>
-                                <a:cxnLst>
-                                  <a:cxn ang="0">
-                                    <a:pos x="T0" y="T1"/>
-                                  </a:cxn>
-                                  <a:cxn ang="0">
-                                    <a:pos x="T2" y="T3"/>
-                                  </a:cxn>
-                                </a:cxnLst>
-                                <a:rect l="0" t="0" r="r" b="b"/>
-                                <a:pathLst>
-                                  <a:path w="88619152" h="21600">
-                                    <a:moveTo>
-                                      <a:pt x="2166" y="0"/>
-                                    </a:moveTo>
-                                    <a:cubicBezTo>
-                                      <a:pt x="2166" y="0"/>
-                                      <a:pt x="21600" y="21581"/>
-                                      <a:pt x="0" y="21600"/>
-                                    </a:cubicBezTo>
-                                  </a:path>
-                                </a:pathLst>
-                              </a:custGeom>
-                              <a:noFill/>
-                              <a:ln w="25400" cap="flat">
-                                <a:solidFill>
-                                  <a:srgbClr val="00B050"/>
-                                </a:solidFill>
-                                <a:prstDash val="solid"/>
-                                <a:miter lim="800000"/>
-                                <a:headEnd/>
-                                <a:tailEnd/>
-                              </a:ln>
-                              <a:extLst>
-                                <a:ext uri="{909E8E84-426E-40DD-AFC4-6F175D3DCCD1}">
-                                  <a14:hiddenFill xmlns:a14="http://schemas.microsoft.com/office/drawing/2010/main">
-                                    <a:solidFill>
-                                      <a:srgbClr val="FFFFFF"/>
-                                    </a:solidFill>
-                                  </a14:hiddenFill>
-                                </a:ext>
-                              </a:extLst>
-                            </wps:spPr>
-                            <wps:bodyPr rot="0" vert="horz" wrap="square" lIns="0" tIns="0" rIns="0" bIns="0" anchor="t" anchorCtr="0" upright="1">
-                              <a:noAutofit/>
-                            </wps:bodyPr>
-                          </wps:wsp>
-                          <wps:wsp>
-                            <wps:cNvPr id="15" name="Freeform 8"/>
-                            <wps:cNvSpPr>
-                              <a:spLocks/>
-                            </wps:cNvSpPr>
-                            <wps:spPr bwMode="auto">
-                              <a:xfrm>
-                                <a:off x="0" y="6629400"/>
-                                <a:ext cx="6676363" cy="473422"/>
-                              </a:xfrm>
-                              <a:custGeom>
-                                <a:avLst/>
-                                <a:gdLst>
-                                  <a:gd name="T0" fmla="*/ 0 w 21600"/>
-                                  <a:gd name="T1" fmla="*/ 12613 h 21600"/>
-                                  <a:gd name="T2" fmla="*/ 0 w 21600"/>
-                                  <a:gd name="T3" fmla="*/ 0 h 21600"/>
-                                  <a:gd name="T4" fmla="*/ 0 w 21600"/>
-                                  <a:gd name="T5" fmla="*/ 3300 h 21600"/>
-                                  <a:gd name="T6" fmla="*/ 0 w 21600"/>
-                                  <a:gd name="T7" fmla="*/ 6404 h 21600"/>
-                                  <a:gd name="T8" fmla="*/ 0 w 21600"/>
-                                  <a:gd name="T9" fmla="*/ 9345 h 21600"/>
-                                  <a:gd name="T10" fmla="*/ 0 w 21600"/>
-                                  <a:gd name="T11" fmla="*/ 15554 h 21600"/>
-                                  <a:gd name="T12" fmla="*/ 42 w 21600"/>
-                                  <a:gd name="T13" fmla="*/ 18659 h 21600"/>
-                                  <a:gd name="T14" fmla="*/ 42 w 21600"/>
-                                  <a:gd name="T15" fmla="*/ 18659 h 21600"/>
-                                  <a:gd name="T16" fmla="*/ 312 w 21600"/>
-                                  <a:gd name="T17" fmla="*/ 21273 h 21600"/>
-                                  <a:gd name="T18" fmla="*/ 728 w 21600"/>
-                                  <a:gd name="T19" fmla="*/ 21600 h 21600"/>
-                                  <a:gd name="T20" fmla="*/ 21600 w 21600"/>
-                                  <a:gd name="T21" fmla="*/ 21600 h 21600"/>
-                                </a:gdLst>
-                                <a:ahLst/>
-                                <a:cxnLst>
-                                  <a:cxn ang="0">
-                                    <a:pos x="T0" y="T1"/>
-                                  </a:cxn>
-                                  <a:cxn ang="0">
-                                    <a:pos x="T2" y="T3"/>
-                                  </a:cxn>
-                                  <a:cxn ang="0">
-                                    <a:pos x="T4" y="T5"/>
-                                  </a:cxn>
-                                  <a:cxn ang="0">
-                                    <a:pos x="T6" y="T7"/>
-                                  </a:cxn>
-                                  <a:cxn ang="0">
-                                    <a:pos x="T8" y="T9"/>
-                                  </a:cxn>
-                                  <a:cxn ang="0">
-                                    <a:pos x="T10" y="T11"/>
-                                  </a:cxn>
-                                  <a:cxn ang="0">
-                                    <a:pos x="T12" y="T13"/>
-                                  </a:cxn>
-                                  <a:cxn ang="0">
-                                    <a:pos x="T14" y="T15"/>
-                                  </a:cxn>
-                                  <a:cxn ang="0">
-                                    <a:pos x="T16" y="T17"/>
-                                  </a:cxn>
-                                  <a:cxn ang="0">
-                                    <a:pos x="T18" y="T19"/>
-                                  </a:cxn>
-                                  <a:cxn ang="0">
-                                    <a:pos x="T20" y="T21"/>
-                                  </a:cxn>
-                                </a:cxnLst>
-                                <a:rect l="0" t="0" r="r" b="b"/>
-                                <a:pathLst>
-                                  <a:path w="21600" h="21600">
-                                    <a:moveTo>
-                                      <a:pt x="0" y="12613"/>
-                                    </a:moveTo>
-                                    <a:lnTo>
-                                      <a:pt x="0" y="0"/>
-                                    </a:lnTo>
-                                    <a:lnTo>
-                                      <a:pt x="0" y="3300"/>
-                                    </a:lnTo>
-                                    <a:lnTo>
-                                      <a:pt x="0" y="6404"/>
-                                    </a:lnTo>
-                                    <a:lnTo>
-                                      <a:pt x="0" y="9345"/>
-                                    </a:lnTo>
-                                    <a:lnTo>
-                                      <a:pt x="0" y="15554"/>
-                                    </a:lnTo>
-                                    <a:lnTo>
-                                      <a:pt x="42" y="18659"/>
-                                    </a:lnTo>
-                                    <a:lnTo>
-                                      <a:pt x="312" y="21273"/>
-                                    </a:lnTo>
-                                    <a:lnTo>
-                                      <a:pt x="728" y="21600"/>
-                                    </a:lnTo>
-                                    <a:lnTo>
-                                      <a:pt x="21600" y="21600"/>
-                                    </a:lnTo>
-                                  </a:path>
-                                </a:pathLst>
-                              </a:custGeom>
-                              <a:noFill/>
-                              <a:ln w="29210" cap="flat">
-                                <a:solidFill>
-                                  <a:srgbClr val="660033"/>
-                                </a:solidFill>
-                                <a:prstDash val="solid"/>
-                                <a:miter lim="800000"/>
-                                <a:headEnd/>
-                                <a:tailEnd/>
-                              </a:ln>
-                              <a:extLst>
-                                <a:ext uri="{909E8E84-426E-40DD-AFC4-6F175D3DCCD1}">
-                                  <a14:hiddenFill xmlns:a14="http://schemas.microsoft.com/office/drawing/2010/main">
-                                    <a:solidFill>
-                                      <a:srgbClr val="FFFFFF"/>
-                                    </a:solidFill>
-                                  </a14:hiddenFill>
-                                </a:ext>
-                              </a:extLst>
-                            </wps:spPr>
-                            <wps:bodyPr rot="0" vert="horz" wrap="square" lIns="0" tIns="0" rIns="0" bIns="0" anchor="t" anchorCtr="0" upright="1">
-                              <a:noAutofit/>
-                            </wps:bodyPr>
-                          </wps:wsp>
-                        </wpg:grpSp>
-                      </wpg:grpSp>
-                      <wps:wsp>
-                        <wps:cNvPr id="16" name="Freeform 7"/>
-                        <wps:cNvSpPr>
-                          <a:spLocks/>
-                        </wps:cNvSpPr>
-                        <wps:spPr bwMode="auto">
-                          <a:xfrm>
-                            <a:off x="0" y="9525"/>
-                            <a:ext cx="45719" cy="6965881"/>
-                          </a:xfrm>
-                          <a:custGeom>
-                            <a:avLst/>
-                            <a:gdLst>
-                              <a:gd name="T0" fmla="*/ 2166 w 88619152"/>
-                              <a:gd name="T1" fmla="*/ 0 h 21600"/>
-                              <a:gd name="T2" fmla="*/ 0 w 88619152"/>
-                              <a:gd name="T3" fmla="*/ 21600 h 21600"/>
-                            </a:gdLst>
-                            <a:ahLst/>
-                            <a:cxnLst>
-                              <a:cxn ang="0">
-                                <a:pos x="T0" y="T1"/>
-                              </a:cxn>
-                              <a:cxn ang="0">
-                                <a:pos x="T2" y="T3"/>
-                              </a:cxn>
-                            </a:cxnLst>
-                            <a:rect l="0" t="0" r="r" b="b"/>
-                            <a:pathLst>
-                              <a:path w="88619152" h="21600">
-                                <a:moveTo>
-                                  <a:pt x="2166" y="0"/>
-                                </a:moveTo>
-                                <a:cubicBezTo>
-                                  <a:pt x="2166" y="0"/>
-                                  <a:pt x="21600" y="21581"/>
-                                  <a:pt x="0" y="21600"/>
-                                </a:cubicBezTo>
-                              </a:path>
-                            </a:pathLst>
-                          </a:custGeom>
-                          <a:noFill/>
-                          <a:ln w="25400" cap="flat">
-                            <a:solidFill>
-                              <a:srgbClr val="660033"/>
-                            </a:solidFill>
-                            <a:prstDash val="solid"/>
-                            <a:miter lim="800000"/>
-                            <a:headEnd/>
-                            <a:tailEnd/>
-                          </a:ln>
-                          <a:extLst>
-                            <a:ext uri="{909E8E84-426E-40DD-AFC4-6F175D3DCCD1}">
-                              <a14:hiddenFill xmlns:a14="http://schemas.microsoft.com/office/drawing/2010/main">
-                                <a:solidFill>
-                                  <a:srgbClr val="FFFFFF"/>
-                                </a:solidFill>
-                              </a14:hiddenFill>
-                            </a:ext>
-                          </a:extLst>
-                        </wps:spPr>
-                        <wps:bodyPr rot="0" vert="horz" wrap="square" lIns="0" tIns="0" rIns="0" bIns="0" anchor="t" anchorCtr="0" upright="1">
-                          <a:noAutofit/>
-                        </wps:bodyPr>
-                      </wps:wsp>
-                    </wpg:wgp>
-                  </a:graphicData>
-                </a:graphic>
-                <wp14:sizeRelH relativeFrom="margin">
-                  <wp14:pctWidth>0</wp14:pctWidth>
-                </wp14:sizeRelH>
-                <wp14:sizeRelV relativeFrom="margin">
-                  <wp14:pctHeight>0</wp14:pctHeight>
-                </wp14:sizeRelV>
-              </wp:anchor>
-            </w:drawing>
-          </mc:Choice>
-          <mc:Fallback>
-            <w:pict>
-              <v:group id="Group 5" o:spid="_x0000_s1026" style="position:absolute;margin-left:-18pt;margin-top:18.4pt;width:503.25pt;height:580.5pt;z-index:-251650048;mso-width-relative:margin;mso-height-relative:margin" coordsize="66763,71028" o:gfxdata="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">
-                <v:group id="Group 4" o:spid="_x0000_s1027" style="position:absolute;width:66763;height:71028" coordsize="66763,71028" o:gfxdata="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">
-                  <v:shape id="Freeform 8" o:spid="_x0000_s1028" style="position:absolute;left:666;top:65627;width:66040;height:4734;visibility:visible;mso-wrap-style:square;v-text-anchor:top" coordsize="21600,21600" o:gfxdata="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" path="m,12613l,,,3300,,6404,,9345r,6209l42,18659r270,2614l728,21600r20872,e" filled="f" strokecolor="#00b050" strokeweight="2.3pt">
-                    <v:stroke joinstyle="miter"/>
-                    <v:path arrowok="t" o:connecttype="custom" o:connectlocs="0,276448;0,0;0,72328;0,140361;0,204821;0,340908;12841,408962;12841,408962;95391,466255;222579,473422;6604000,473422" o:connectangles="0,0,0,0,0,0,0,0,0,0,0"/>
-                  </v:shape>
-                  <v:group id="Group 3" o:spid="_x0000_s1029" style="position:absolute;width:66763;height:71028" coordsize="66763,71028" o:gfxdata="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">
-                    <v:shape id="Freeform 7" o:spid="_x0000_s1030" style="position:absolute;left:190;width:476;height:69748;flip:x;visibility:visible;mso-wrap-style:square;v-text-anchor:top" coordsize="88619152,21600" o:gfxdata="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" path="m2166,c2166,,21600,21581,,21600e" filled="f" strokecolor="#00b050" strokeweight="2pt">
-                      <v:stroke joinstyle="miter"/>
-                      <v:path arrowok="t" o:connecttype="custom" o:connectlocs="1,0;0,6974840" o:connectangles="0,0"/>
-                    </v:shape>
-                    <v:shape id="Freeform 8" o:spid="_x0000_s1031" style="position:absolute;top:66294;width:66763;height:4734;visibility:visible;mso-wrap-style:square;v-text-anchor:top" coordsize="21600,21600" o:gfxdata="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" path="m,12613l,,,3300,,6404,,9345r,6209l42,18659r270,2614l728,21600r20872,e" filled="f" strokecolor="#603" strokeweight="2.3pt">
-                      <v:stroke joinstyle="miter"/>
-                      <v:path arrowok="t" o:connecttype="custom" o:connectlocs="0,276448;0,0;0,72328;0,140361;0,204821;0,340908;12982,408962;12982,408962;96436,466255;225018,473422;6676363,473422" o:connectangles="0,0,0,0,0,0,0,0,0,0,0"/>
-                    </v:shape>
-                  </v:group>
-                </v:group>
-                <v:shape id="Freeform 7" o:spid="_x0000_s1032" style="position:absolute;top:95;width:457;height:69659;visibility:visible;mso-wrap-style:square;v-text-anchor:top" coordsize="88619152,21600" o:gfxdata="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" path="m2166,c2166,,21600,21581,,21600e" filled="f" strokecolor="#603" strokeweight="2pt">
-                  <v:stroke joinstyle="miter"/>
-                  <v:path arrowok="t" o:connecttype="custom" o:connectlocs="1,0;0,6965881" o:connectangles="0,0"/>
-                </v:shape>
-              </v:group>
-            </w:pict>
-          </mc:Fallback>
-        </mc:AlternateContent>
-      </w:r>
     </w:p>
     <w:p>
       <w:pPr>
         <w:spacing w:after="0"/>
       </w:pPr>
-      <w:bookmarkStart w:id="0" w:name="_GoBack"/>
-      <w:bookmarkEnd w:id="0"/>
     </w:p>
     <w:p>
       <w:pPr>
@@ -808,118 +315,8 @@
         </w:tabs>
         <w:spacing w:after="0"/>
       </w:pPr>
-      <w:r>
-        <w:rPr>
-          <w:rFonts w:ascii="Arial" w:hAnsi="Arial" w:cs="Arial"/>
-          <w:noProof/>
-          <w:sz w:val="20"/>
-          <w:szCs w:val="20"/>
-          <w:lang w:val="es-ES" w:eastAsia="es-ES"/>
-        </w:rPr>
-        <mc:AlternateContent>
-          <mc:Choice Requires="wps">
-            <w:drawing>
-              <wp:anchor distT="0" distB="0" distL="114300" distR="114300" simplePos="0" relativeHeight="251662335" behindDoc="1" locked="0" layoutInCell="1" allowOverlap="1" wp14:anchorId="283868E5" wp14:editId="171CE0AD">
-                <wp:simplePos x="0" y="0"/>
-                <wp:positionH relativeFrom="column">
-                  <wp:posOffset>5036820</wp:posOffset>
-                </wp:positionH>
-                <wp:positionV relativeFrom="paragraph">
-                  <wp:posOffset>5949315</wp:posOffset>
-                </wp:positionV>
-                <wp:extent cx="1238250" cy="257175"/>
-                <wp:effectExtent l="0" t="0" r="0" b="9525"/>
-                <wp:wrapNone/>
-                <wp:docPr id="6" name="6 Rectángulo"/>
-                <wp:cNvGraphicFramePr/>
-                <a:graphic xmlns:a="http://schemas.openxmlformats.org/drawingml/2006/main">
-                  <a:graphicData uri="http://schemas.microsoft.com/office/word/2010/wordprocessingShape">
-                    <wps:wsp>
-                      <wps:cNvSpPr/>
-                      <wps:spPr>
-                        <a:xfrm>
-                          <a:off x="0" y="0"/>
-                          <a:ext cx="1238250" cy="257175"/>
-                        </a:xfrm>
-                        <a:prstGeom prst="rect">
-                          <a:avLst/>
-                        </a:prstGeom>
-                        <a:ln>
-                          <a:noFill/>
-                        </a:ln>
-                      </wps:spPr>
-                      <wps:style>
-                        <a:lnRef idx="2">
-                          <a:schemeClr val="dk1"/>
-                        </a:lnRef>
-                        <a:fillRef idx="1">
-                          <a:schemeClr val="lt1"/>
-                        </a:fillRef>
-                        <a:effectRef idx="0">
-                          <a:schemeClr val="dk1"/>
-                        </a:effectRef>
-                        <a:fontRef idx="minor">
-                          <a:schemeClr val="dk1"/>
-                        </a:fontRef>
-                      </wps:style>
-                      <wps:txbx>
-                        <w:txbxContent>
-                          <w:p>
-                            <w:pPr>
-                              <w:jc w:val="center"/>
-                            </w:pPr>
-                            <w:r>
-                              <w:rPr>
-                                <w:rFonts w:ascii="Arial" w:hAnsi="Arial" w:cs="Arial"/>
-                                <w:color w:val="666666"/>
-                                <w:sz w:val="20"/>
-                                <w:szCs w:val="20"/>
-                                <w:shd w:val="clear" w:color="auto" w:fill="FFFFFF"/>
-                              </w:rPr>
-                              <w:t>Cel.: 2608-3615</w:t>
-                            </w:r>
-                          </w:p>
-                        </w:txbxContent>
-                      </wps:txbx>
-                      <wps:bodyPr rot="0" spcFirstLastPara="0" vertOverflow="overflow" horzOverflow="overflow" vert="horz" wrap="square" lIns="91440" tIns="45720" rIns="91440" bIns="45720" numCol="1" spcCol="0" rtlCol="0" fromWordArt="0" anchor="ctr" anchorCtr="0" forceAA="0" compatLnSpc="1">
-                        <a:prstTxWarp prst="textNoShape">
-                          <a:avLst/>
-                        </a:prstTxWarp>
-                        <a:noAutofit/>
-                      </wps:bodyPr>
-                    </wps:wsp>
-                  </a:graphicData>
-                </a:graphic>
-              </wp:anchor>
-            </w:drawing>
-          </mc:Choice>
-          <mc:Fallback>
-            <w:pict>
-              <v:rect id="6 Rectángulo" o:spid="_x0000_s1027" style="position:absolute;margin-left:396.6pt;margin-top:468.45pt;width:97.5pt;height:20.25pt;z-index:-251654145;visibility:visible;mso-wrap-style:square;mso-wrap-distance-left:9pt;mso-wrap-distance-top:0;mso-wrap-distance-right:9pt;mso-wrap-distance-bottom:0;mso-position-horizontal:absolute;mso-position-horizontal-relative:text;mso-position-vertical:absolute;mso-position-vertical-relative:text;v-text-anchor:middle" o:gfxdata="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" fillcolor="white [3201]" stroked="f" strokeweight="1pt">
-                <v:textbox>
-                  <w:txbxContent>
-                    <w:p>
-                      <w:pPr>
-                        <w:jc w:val="center"/>
-                      </w:pPr>
-                      <w:r>
-                        <w:rPr>
-                          <w:rFonts w:ascii="Arial" w:hAnsi="Arial" w:cs="Arial"/>
-                          <w:color w:val="666666"/>
-                          <w:sz w:val="20"/>
-                          <w:szCs w:val="20"/>
-                          <w:shd w:val="clear" w:color="auto" w:fill="FFFFFF"/>
-                        </w:rPr>
-                        <w:t>Cel.: 2608-3615</w:t>
-                      </w:r>
-                    </w:p>
-                  </w:txbxContent>
-                </v:textbox>
-              </v:rect>
-            </w:pict>
-          </mc:Fallback>
-        </mc:AlternateContent>
-      </w:r>
+      <w:bookmarkStart w:id="0" w:name="_GoBack"/>
+      <w:bookmarkEnd w:id="0"/>
     </w:p>
     <w:sectPr>
       <w:headerReference w:type="default" r:id="rId10"/>
@@ -1023,6 +420,21 @@
         <w:sz w:val="20"/>
       </w:rPr>
       <w:t xml:space="preserve">  </w:t>
+    </w:r>
+    <w:r>
+      <w:rPr>
+        <w:color w:val="000000" w:themeColor="text1"/>
+        <w:sz w:val="20"/>
+      </w:rPr>
+      <w:tab/>
+    </w:r>
+    <w:r>
+      <w:rPr>
+        <w:rFonts w:ascii="Arial" w:hAnsi="Arial" w:cs="Arial"/>
+        <w:color w:val="000000" w:themeColor="text1"/>
+        <w:sz w:val="20"/>
+      </w:rPr>
+      <w:t>Cel: 2608-3615</w:t>
     </w:r>
   </w:p>
   <w:p>
@@ -1922,7 +1334,7 @@
 </file>
 
 <file path=customXml/itemProps1.xml><?xml version="1.0" encoding="utf-8"?>
-<ds:datastoreItem xmlns:ds="http://schemas.openxmlformats.org/officeDocument/2006/customXml" ds:itemID="{CD233270-EA11-46A2-AF43-446694197E5C}">
+<ds:datastoreItem xmlns:ds="http://schemas.openxmlformats.org/officeDocument/2006/customXml" ds:itemID="{98E9765F-8B7B-49B1-9AF7-71FE871D0AEC}">
   <ds:schemaRefs>
     <ds:schemaRef ds:uri="http://schemas.openxmlformats.org/officeDocument/2006/bibliography"/>
   </ds:schemaRefs>

--- a/template.docx
+++ b/template.docx
@@ -14,18 +14,18 @@
         <mc:AlternateContent>
           <mc:Choice Requires="wps">
             <w:drawing>
-              <wp:anchor distT="0" distB="0" distL="114300" distR="114300" simplePos="0" relativeHeight="251667456" behindDoc="0" locked="0" layoutInCell="1" allowOverlap="1" wp14:anchorId="1961F3D7" wp14:editId="5DD440AB">
+              <wp:anchor distT="0" distB="0" distL="114300" distR="114300" simplePos="0" relativeHeight="251659264" behindDoc="0" locked="0" layoutInCell="1" allowOverlap="1" wp14:anchorId="3ACF9EDB" wp14:editId="4A0E1525">
                 <wp:simplePos x="0" y="0"/>
                 <wp:positionH relativeFrom="column">
-                  <wp:posOffset>504825</wp:posOffset>
+                  <wp:posOffset>606425</wp:posOffset>
                 </wp:positionH>
                 <wp:positionV relativeFrom="paragraph">
-                  <wp:posOffset>-628650</wp:posOffset>
+                  <wp:posOffset>-476885</wp:posOffset>
                 </wp:positionV>
-                <wp:extent cx="5448300" cy="666750"/>
-                <wp:effectExtent l="0" t="0" r="0" b="0"/>
+                <wp:extent cx="4314825" cy="428625"/>
+                <wp:effectExtent l="0" t="0" r="9525" b="9525"/>
                 <wp:wrapNone/>
-                <wp:docPr id="8" name="8 Cuadro de texto"/>
+                <wp:docPr id="2" name="2 Cuadro de texto"/>
                 <wp:cNvGraphicFramePr/>
                 <a:graphic xmlns:a="http://schemas.openxmlformats.org/drawingml/2006/main">
                   <a:graphicData uri="http://schemas.microsoft.com/office/word/2010/wordprocessingShape">
@@ -34,7 +34,7 @@
                       <wps:spPr>
                         <a:xfrm>
                           <a:off x="0" y="0"/>
-                          <a:ext cx="5448300" cy="666750"/>
+                          <a:ext cx="4314825" cy="428625"/>
                         </a:xfrm>
                         <a:prstGeom prst="rect">
                           <a:avLst/>
@@ -63,17 +63,6 @@
                       </wps:style>
                       <wps:txbx>
                         <w:txbxContent>
-                          <w:p>
-                            <w:pPr>
-                              <w:pStyle w:val="Encabezado"/>
-                              <w:jc w:val="center"/>
-                              <w:rPr>
-                                <w:rFonts w:ascii="Arial Black" w:hAnsi="Arial Black"/>
-                                <w:b/>
-                                <w:sz w:val="28"/>
-                              </w:rPr>
-                            </w:pPr>
-                          </w:p>
                           <w:p>
                             <w:pPr>
                               <w:pStyle w:val="Encabezado"/>
@@ -108,9 +97,6 @@
                 <wp14:sizeRelH relativeFrom="margin">
                   <wp14:pctWidth>0</wp14:pctWidth>
                 </wp14:sizeRelH>
-                <wp14:sizeRelV relativeFrom="margin">
-                  <wp14:pctHeight>0</wp14:pctHeight>
-                </wp14:sizeRelV>
               </wp:anchor>
             </w:drawing>
           </mc:Choice>
@@ -120,20 +106,9 @@
                 <v:stroke joinstyle="miter"/>
                 <v:path gradientshapeok="t" o:connecttype="rect"/>
               </v:shapetype>
-              <v:shape id="8 Cuadro de texto" o:spid="_x0000_s1026" type="#_x0000_t202" style="position:absolute;left:0;text-align:left;margin-left:39.75pt;margin-top:-49.5pt;width:429pt;height:52.5pt;z-index:251667456;visibility:visible;mso-wrap-style:square;mso-width-percent:0;mso-height-percent:0;mso-wrap-distance-left:9pt;mso-wrap-distance-top:0;mso-wrap-distance-right:9pt;mso-wrap-distance-bottom:0;mso-position-horizontal:absolute;mso-position-horizontal-relative:text;mso-position-vertical:absolute;mso-position-vertical-relative:text;mso-width-percent:0;mso-height-percent:0;mso-width-relative:margin;mso-height-relative:margin;v-text-anchor:top" o:gfxdata="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" fillcolor="white [3201]" stroked="f" strokeweight=".5pt">
+              <v:shape id="2 Cuadro de texto" o:spid="_x0000_s1026" type="#_x0000_t202" style="position:absolute;left:0;text-align:left;margin-left:47.75pt;margin-top:-37.55pt;width:339.75pt;height:33.75pt;z-index:251659264;visibility:visible;mso-wrap-style:square;mso-width-percent:0;mso-wrap-distance-left:9pt;mso-wrap-distance-top:0;mso-wrap-distance-right:9pt;mso-wrap-distance-bottom:0;mso-position-horizontal:absolute;mso-position-horizontal-relative:text;mso-position-vertical:absolute;mso-position-vertical-relative:text;mso-width-percent:0;mso-width-relative:margin;v-text-anchor:top" o:gfxdata="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" fillcolor="white [3201]" stroked="f" strokeweight=".5pt">
                 <v:textbox>
                   <w:txbxContent>
-                    <w:p>
-                      <w:pPr>
-                        <w:pStyle w:val="Encabezado"/>
-                        <w:jc w:val="center"/>
-                        <w:rPr>
-                          <w:rFonts w:ascii="Arial Black" w:hAnsi="Arial Black"/>
-                          <w:b/>
-                          <w:sz w:val="28"/>
-                        </w:rPr>
-                      </w:pPr>
-                    </w:p>
                     <w:p>
                       <w:pPr>
                         <w:pStyle w:val="Encabezado"/>
@@ -161,168 +136,19 @@
           </mc:Fallback>
         </mc:AlternateContent>
       </w:r>
-      <w:r>
-        <w:rPr>
-          <w:noProof/>
-          <w:lang w:val="es-ES" w:eastAsia="es-ES"/>
-        </w:rPr>
-        <w:pict>
-          <v:shapetype id="_x0000_t136" coordsize="21600,21600" o:spt="136" adj="10800" path="m@7,l@8,m@5,21600l@6,21600e">
-            <v:formulas>
-              <v:f eqn="sum #0 0 10800"/>
-              <v:f eqn="prod #0 2 1"/>
-              <v:f eqn="sum 21600 0 @1"/>
-              <v:f eqn="sum 0 0 @2"/>
-              <v:f eqn="sum 21600 0 @3"/>
-              <v:f eqn="if @0 @3 0"/>
-              <v:f eqn="if @0 21600 @1"/>
-              <v:f eqn="if @0 0 @2"/>
-              <v:f eqn="if @0 @4 21600"/>
-              <v:f eqn="mid @5 @6"/>
-              <v:f eqn="mid @8 @5"/>
-              <v:f eqn="mid @7 @8"/>
-              <v:f eqn="mid @6 @7"/>
-              <v:f eqn="sum @6 0 @5"/>
-            </v:formulas>
-            <v:path textpathok="t" o:connecttype="custom" o:connectlocs="@9,0;@10,10800;@11,21600;@12,10800" o:connectangles="270,180,90,0"/>
-            <v:textpath on="t" fitshape="t"/>
-            <v:handles>
-              <v:h position="#0,bottomRight" xrange="6629,14971"/>
-            </v:handles>
-            <o:lock v:ext="edit" text="t" shapetype="t"/>
-          </v:shapetype>
-          <v:shape id="_x0000_s1026" type="#_x0000_t136" style="position:absolute;left:0;text-align:left;margin-left:33pt;margin-top:15.4pt;width:50.25pt;height:11.25pt;z-index:251664384;mso-position-horizontal-relative:text;mso-position-vertical-relative:text;mso-width-relative:page;mso-height-relative:page" fillcolor="black [3213]">
-            <v:stroke r:id="rId8" o:title=""/>
-            <v:shadow color="#868686"/>
-            <v:textpath style="font-family:&quot;Arial Black&quot;;font-size:28pt;v-text-kern:t" trim="t" fitpath="t" string="INDESA"/>
-          </v:shape>
-        </w:pict>
-      </w:r>
-      <w:r>
-        <w:rPr>
-          <w:noProof/>
-          <w:lang w:val="es-ES" w:eastAsia="es-ES"/>
-        </w:rPr>
-        <w:drawing>
-          <wp:anchor distT="0" distB="0" distL="114300" distR="114300" simplePos="0" relativeHeight="251665408" behindDoc="1" locked="0" layoutInCell="1" allowOverlap="1" wp14:anchorId="26829959" wp14:editId="7B41C491">
-            <wp:simplePos x="0" y="0"/>
-            <wp:positionH relativeFrom="column">
-              <wp:posOffset>-314325</wp:posOffset>
-            </wp:positionH>
-            <wp:positionV relativeFrom="paragraph">
-              <wp:posOffset>-321310</wp:posOffset>
-            </wp:positionV>
-            <wp:extent cx="1447800" cy="819150"/>
-            <wp:effectExtent l="0" t="0" r="0" b="0"/>
-            <wp:wrapNone/>
-            <wp:docPr id="2" name="0 Imagen"/>
-            <wp:cNvGraphicFramePr>
-              <a:graphicFrameLocks xmlns:a="http://schemas.openxmlformats.org/drawingml/2006/main" noChangeAspect="1"/>
-            </wp:cNvGraphicFramePr>
-            <a:graphic xmlns:a="http://schemas.openxmlformats.org/drawingml/2006/main">
-              <a:graphicData uri="http://schemas.openxmlformats.org/drawingml/2006/picture">
-                <pic:pic xmlns:pic="http://schemas.openxmlformats.org/drawingml/2006/picture">
-                  <pic:nvPicPr>
-                    <pic:cNvPr id="0" name="Sin título.png"/>
-                    <pic:cNvPicPr/>
-                  </pic:nvPicPr>
-                  <pic:blipFill>
-                    <a:blip r:embed="rId9">
-                      <a:extLst>
-                        <a:ext uri="{28A0092B-C50C-407E-A947-70E740481C1C}">
-                          <a14:useLocalDpi xmlns:a14="http://schemas.microsoft.com/office/drawing/2010/main" val="0"/>
-                        </a:ext>
-                      </a:extLst>
-                    </a:blip>
-                    <a:stretch>
-                      <a:fillRect/>
-                    </a:stretch>
-                  </pic:blipFill>
-                  <pic:spPr>
-                    <a:xfrm>
-                      <a:off x="0" y="0"/>
-                      <a:ext cx="1447800" cy="819150"/>
-                    </a:xfrm>
-                    <a:prstGeom prst="rect">
-                      <a:avLst/>
-                    </a:prstGeom>
-                  </pic:spPr>
-                </pic:pic>
-              </a:graphicData>
-            </a:graphic>
-            <wp14:sizeRelH relativeFrom="page">
-              <wp14:pctWidth>0</wp14:pctWidth>
-            </wp14:sizeRelH>
-            <wp14:sizeRelV relativeFrom="page">
-              <wp14:pctHeight>0</wp14:pctHeight>
-            </wp14:sizeRelV>
-          </wp:anchor>
-        </w:drawing>
-      </w:r>
-    </w:p>
-    <w:p/>
-    <w:p>
-      <w:pPr>
-        <w:spacing w:after="0"/>
-      </w:pPr>
-    </w:p>
-    <w:p>
-      <w:pPr>
-        <w:spacing w:after="0"/>
-      </w:pPr>
-    </w:p>
-    <w:p>
-      <w:pPr>
-        <w:spacing w:after="0"/>
-      </w:pPr>
-    </w:p>
-    <w:p>
-      <w:pPr>
-        <w:spacing w:after="0"/>
-      </w:pPr>
-    </w:p>
-    <w:p>
-      <w:pPr>
-        <w:pStyle w:val="Encabezado"/>
-        <w:jc w:val="center"/>
-        <w:rPr>
-          <w:rFonts w:asciiTheme="majorHAnsi" w:hAnsiTheme="majorHAnsi"/>
-        </w:rPr>
-      </w:pPr>
-      <w:r>
-        <w:tab/>
-      </w:r>
-    </w:p>
-    <w:p>
-      <w:pPr>
-        <w:spacing w:after="0"/>
-      </w:pPr>
+      <w:bookmarkStart w:id="0" w:name="_GoBack"/>
+      <w:bookmarkEnd w:id="0"/>
     </w:p>
     <w:p>
       <w:pPr>
         <w:pStyle w:val="Piedepgina"/>
       </w:pPr>
     </w:p>
-    <w:p>
-      <w:pPr>
-        <w:spacing w:after="0"/>
-      </w:pPr>
-    </w:p>
-    <w:p>
-      <w:pPr>
-        <w:tabs>
-          <w:tab w:val="left" w:pos="5310"/>
-        </w:tabs>
-        <w:spacing w:after="0"/>
-      </w:pPr>
-      <w:bookmarkStart w:id="0" w:name="_GoBack"/>
-      <w:bookmarkEnd w:id="0"/>
-    </w:p>
     <w:sectPr>
-      <w:headerReference w:type="default" r:id="rId10"/>
-      <w:footerReference w:type="default" r:id="rId11"/>
+      <w:headerReference w:type="default" r:id="rId8"/>
+      <w:footerReference w:type="default" r:id="rId9"/>
       <w:pgSz w:w="12240" w:h="15840"/>
-      <w:pgMar w:top="1440" w:right="1440" w:bottom="1440" w:left="1440" w:header="720" w:footer="720" w:gutter="0"/>
+      <w:pgMar w:top="1411" w:right="1699" w:bottom="1411" w:left="1699" w:header="720" w:footer="720" w:gutter="0"/>
       <w:cols w:space="720"/>
       <w:docGrid w:linePitch="360"/>
     </w:sectPr>
@@ -364,79 +190,6 @@
     </w:pPr>
   </w:p>
   <w:p/>
-  <w:p>
-    <w:pPr>
-      <w:pStyle w:val="Piedepgina"/>
-      <w:rPr>
-        <w:sz w:val="20"/>
-      </w:rPr>
-    </w:pPr>
-    <w:r>
-      <w:rPr>
-        <w:rFonts w:ascii="Arial" w:hAnsi="Arial" w:cs="Arial"/>
-        <w:sz w:val="20"/>
-        <w:szCs w:val="20"/>
-        <w:shd w:val="clear" w:color="auto" w:fill="FFFFFF"/>
-      </w:rPr>
-      <w:t xml:space="preserve">El </w:t>
-    </w:r>
-    <w:proofErr w:type="spellStart"/>
-    <w:r>
-      <w:rPr>
-        <w:rFonts w:ascii="Arial" w:hAnsi="Arial" w:cs="Arial"/>
-        <w:sz w:val="20"/>
-        <w:szCs w:val="20"/>
-        <w:shd w:val="clear" w:color="auto" w:fill="FFFFFF"/>
-      </w:rPr>
-      <w:t>Batey</w:t>
-    </w:r>
-    <w:proofErr w:type="spellEnd"/>
-    <w:r>
-      <w:rPr>
-        <w:rFonts w:ascii="Arial" w:hAnsi="Arial" w:cs="Arial"/>
-        <w:sz w:val="20"/>
-        <w:szCs w:val="20"/>
-        <w:shd w:val="clear" w:color="auto" w:fill="FFFFFF"/>
-      </w:rPr>
-      <w:t xml:space="preserve">, Santa Cruz de Yojoa, Cortes                         </w:t>
-    </w:r>
-    <w:hyperlink r:id="rId1" w:history="1">
-      <w:r>
-        <w:rPr>
-          <w:rStyle w:val="Hipervnculo"/>
-          <w:rFonts w:ascii="Arial" w:hAnsi="Arial" w:cs="Arial"/>
-          <w:color w:val="000000" w:themeColor="text1"/>
-          <w:sz w:val="20"/>
-          <w:szCs w:val="20"/>
-          <w:u w:val="none"/>
-          <w:shd w:val="clear" w:color="auto" w:fill="FFFFFF"/>
-        </w:rPr>
-        <w:t>indesadecv@gmail.com</w:t>
-      </w:r>
-    </w:hyperlink>
-    <w:r>
-      <w:rPr>
-        <w:color w:val="000000" w:themeColor="text1"/>
-        <w:sz w:val="20"/>
-      </w:rPr>
-      <w:t xml:space="preserve">  </w:t>
-    </w:r>
-    <w:r>
-      <w:rPr>
-        <w:color w:val="000000" w:themeColor="text1"/>
-        <w:sz w:val="20"/>
-      </w:rPr>
-      <w:tab/>
-    </w:r>
-    <w:r>
-      <w:rPr>
-        <w:rFonts w:ascii="Arial" w:hAnsi="Arial" w:cs="Arial"/>
-        <w:color w:val="000000" w:themeColor="text1"/>
-        <w:sz w:val="20"/>
-      </w:rPr>
-      <w:t>Cel: 2608-3615</w:t>
-    </w:r>
-  </w:p>
   <w:p>
     <w:pPr>
       <w:pStyle w:val="Piedepgina"/>
@@ -1334,7 +1087,7 @@
 </file>
 
 <file path=customXml/itemProps1.xml><?xml version="1.0" encoding="utf-8"?>
-<ds:datastoreItem xmlns:ds="http://schemas.openxmlformats.org/officeDocument/2006/customXml" ds:itemID="{98E9765F-8B7B-49B1-9AF7-71FE871D0AEC}">
+<ds:datastoreItem xmlns:ds="http://schemas.openxmlformats.org/officeDocument/2006/customXml" ds:itemID="{711907BE-4BFF-44DE-B193-BAB9F7E5E766}">
   <ds:schemaRefs>
     <ds:schemaRef ds:uri="http://schemas.openxmlformats.org/officeDocument/2006/bibliography"/>
   </ds:schemaRefs>
